--- a/Questions (Word docs)/AQA A-Level Questions/Technical Principles/Topic A5/3.1.5_paper_and_board_finishing.docx
+++ b/Questions (Word docs)/AQA A-Level Questions/Technical Principles/Topic A5/3.1.5_paper_and_board_finishing.docx
@@ -1900,7 +1900,7 @@
         </w:rPr>
         <w:lastRenderedPageBreak/>
         <w:drawing>
-          <wp:inline distT="0" distB="0" distL="0" distR="0" wp14:anchorId="775843D5" wp14:editId="58539D09">
+          <wp:inline distT="0" distB="0" distL="0" distR="0" wp14:anchorId="775843D5" wp14:editId="2139E79F">
             <wp:extent cx="2579427" cy="2062470"/>
             <wp:effectExtent l="0" t="0" r="0" b="0"/>
             <wp:docPr id="1550715793" name="Picture 3" descr="Spot Varnish Cape Town | Hot Ink"/>
@@ -2902,7 +2902,7 @@
           <w:sz w:val="28"/>
           <w:szCs w:val="28"/>
         </w:rPr>
-        <w:t xml:space="preserve">Produces a raised snowflake design that stands out from the white card. (1 mark) </w:t>
+        <w:t xml:space="preserve">Produces a raised design that stands out from the white card. (1 mark) </w:t>
       </w:r>
     </w:p>
     <w:p>
@@ -2924,7 +2924,7 @@
           <w:sz w:val="28"/>
           <w:szCs w:val="28"/>
         </w:rPr>
-        <w:t xml:space="preserve">Produces a raised snowflake design that adds depth to the card and allows for the design to be the same colour as the card without additional printing. (2 marks) </w:t>
+        <w:t xml:space="preserve">Produces a raised design that adds depth to the card and allows for the design to be the same colour as the card without additional printing. (2 marks) </w:t>
       </w:r>
     </w:p>
     <w:p>
@@ -2963,7 +2963,23 @@
           <w:sz w:val="28"/>
           <w:szCs w:val="28"/>
         </w:rPr>
-        <w:t xml:space="preserve">Creates a metallic logo or text on the passport cover. (1 mark) </w:t>
+        <w:t xml:space="preserve">Creates a metallic logo or text on the </w:t>
+      </w:r>
+      <w:r>
+        <w:rPr>
+          <w:bCs/>
+          <w:sz w:val="28"/>
+          <w:szCs w:val="28"/>
+        </w:rPr>
+        <w:t>badge</w:t>
+      </w:r>
+      <w:r>
+        <w:rPr>
+          <w:bCs/>
+          <w:sz w:val="28"/>
+          <w:szCs w:val="28"/>
+        </w:rPr>
+        <w:t xml:space="preserve"> cover. (1 mark) </w:t>
       </w:r>
     </w:p>
     <w:p>
@@ -3268,7 +3284,39 @@
           <w:sz w:val="28"/>
           <w:szCs w:val="28"/>
         </w:rPr>
-        <w:t xml:space="preserve">Foil blocking adds cost due to adding a second material and adhesive, but this can be offset by the increased retail cost of the product. Environmental issues: </w:t>
+        <w:t>Foil blocking adds cost due to adding a second material and adhesive, but this can be offset by the increased retail cost of the product.</w:t>
+      </w:r>
+    </w:p>
+    <w:p>
+      <w:pPr>
+        <w:rPr>
+          <w:sz w:val="28"/>
+          <w:szCs w:val="28"/>
+        </w:rPr>
+      </w:pPr>
+    </w:p>
+    <w:p>
+      <w:pPr>
+        <w:rPr>
+          <w:sz w:val="28"/>
+          <w:szCs w:val="28"/>
+        </w:rPr>
+      </w:pPr>
+    </w:p>
+    <w:p>
+      <w:pPr>
+        <w:rPr>
+          <w:sz w:val="28"/>
+          <w:szCs w:val="28"/>
+        </w:rPr>
+      </w:pPr>
+      <w:r>
+        <w:rPr>
+          <w:sz w:val="28"/>
+          <w:szCs w:val="28"/>
+        </w:rPr>
+        <w:lastRenderedPageBreak/>
+        <w:t xml:space="preserve">Environmental issues: </w:t>
       </w:r>
     </w:p>
     <w:p>
@@ -3288,7 +3336,6 @@
           <w:sz w:val="28"/>
           <w:szCs w:val="28"/>
         </w:rPr>
-        <w:lastRenderedPageBreak/>
         <w:t>Embossed packages can be easily recycled due to the single material use.</w:t>
       </w:r>
     </w:p>
@@ -5225,6 +5272,7 @@
   <w:style w:type="character" w:default="1" w:styleId="DefaultParagraphFont">
     <w:name w:val="Default Paragraph Font"/>
     <w:uiPriority w:val="1"/>
+    <w:semiHidden/>
     <w:unhideWhenUsed/>
   </w:style>
   <w:style w:type="table" w:default="1" w:styleId="TableNormal">
